--- a/VIRTUAL ENVIRONMENT.docx
+++ b/VIRTUAL ENVIRONMENT.docx
@@ -440,7 +440,6 @@
       </w:r>
       <w:r>
         <w:rPr>
-          <w:rStyle w:val="ListParagraph"/>
           <w:rFonts w:ascii="Helvetica" w:hAnsi="Helvetica" w:cs="Helvetica"/>
           <w:color w:val="000000"/>
           <w:spacing w:val="-15"/>
@@ -724,23 +723,7 @@
           <w:color w:val="000000"/>
           <w:shd w:val="clear" w:color="auto" w:fill="FFFFFF"/>
         </w:rPr>
-        <w:t xml:space="preserve">Open the Terminal program. This is usually found under Utilities or </w:t>
-      </w:r>
-      <w:r>
-        <w:rPr>
-          <w:rFonts w:ascii="Helvetica" w:hAnsi="Helvetica" w:cs="Helvetica"/>
-          <w:color w:val="000000"/>
-          <w:shd w:val="clear" w:color="auto" w:fill="FFFFFF"/>
-        </w:rPr>
-        <w:t xml:space="preserve">      </w:t>
-      </w:r>
-      <w:r>
-        <w:rPr>
-          <w:rFonts w:ascii="Helvetica" w:hAnsi="Helvetica" w:cs="Helvetica"/>
-          <w:color w:val="000000"/>
-          <w:shd w:val="clear" w:color="auto" w:fill="FFFFFF"/>
-        </w:rPr>
-        <w:t>Accessories.</w:t>
+        <w:t>Open the Terminal program. This is usually found under Utilities or       Accessories.</w:t>
       </w:r>
     </w:p>
     <w:p>
@@ -1095,31 +1078,7 @@
           <w:color w:val="000000"/>
           <w:shd w:val="clear" w:color="auto" w:fill="FFFFFF"/>
         </w:rPr>
-        <w:t>Check to see if your Python installation has pip. Enter the following in your</w:t>
-      </w:r>
-      <w:r>
-        <w:rPr>
-          <w:rFonts w:ascii="Helvetica" w:hAnsi="Helvetica" w:cs="Helvetica"/>
-          <w:color w:val="000000"/>
-          <w:shd w:val="clear" w:color="auto" w:fill="FFFFFF"/>
-        </w:rPr>
-        <w:t xml:space="preserve"> </w:t>
-      </w:r>
-      <w:r>
-        <w:rPr>
-          <w:rFonts w:ascii="Helvetica" w:hAnsi="Helvetica" w:cs="Helvetica"/>
-          <w:color w:val="000000"/>
-          <w:shd w:val="clear" w:color="auto" w:fill="FFFFFF"/>
-        </w:rPr>
-        <w:t>terminal:</w:t>
-      </w:r>
-      <w:r>
-        <w:rPr>
-          <w:rFonts w:ascii="Helvetica" w:hAnsi="Helvetica" w:cs="Helvetica"/>
-          <w:color w:val="000000"/>
-          <w:shd w:val="clear" w:color="auto" w:fill="FFFFFF"/>
-        </w:rPr>
-        <w:t xml:space="preserve">     </w:t>
+        <w:t xml:space="preserve">Check to see if your Python installation has pip. Enter the following in your terminal:     </w:t>
       </w:r>
     </w:p>
     <w:p>
@@ -1307,7 +1266,6 @@
         <w:t>If you see the help text for pip then you have pip installed, otherwise </w:t>
       </w:r>
       <w:hyperlink r:id="rId7" w:history="1">
-        <w:proofErr w:type="gramStart"/>
         <w:r>
           <w:rPr>
             <w:rStyle w:val="Hyperlink"/>
@@ -1336,18 +1294,7 @@
             <w:u w:val="none"/>
             <w:shd w:val="clear" w:color="auto" w:fill="FFFFFF"/>
           </w:rPr>
-          <w:t>and</w:t>
-        </w:r>
-        <w:proofErr w:type="gramEnd"/>
-        <w:r>
-          <w:rPr>
-            <w:rStyle w:val="Hyperlink"/>
-            <w:rFonts w:ascii="Helvetica" w:hAnsi="Helvetica" w:cs="Helvetica"/>
-            <w:color w:val="auto"/>
-            <w:u w:val="none"/>
-            <w:shd w:val="clear" w:color="auto" w:fill="FFFFFF"/>
-          </w:rPr>
-          <w:t xml:space="preserve"> install pip</w:t>
+          <w:t>and install pip</w:t>
         </w:r>
       </w:hyperlink>
     </w:p>
@@ -1743,33 +1690,7 @@
           <w:szCs w:val="24"/>
           <w:lang w:eastAsia="en-IN"/>
         </w:rPr>
-        <w:t xml:space="preserve">Install the </w:t>
-      </w:r>
-      <w:proofErr w:type="spellStart"/>
-      <w:r>
-        <w:rPr>
-          <w:rFonts w:ascii="Helvetica" w:eastAsia="Times New Roman" w:hAnsi="Helvetica" w:cs="Helvetica"/>
-          <w:b/>
-          <w:bCs/>
-          <w:color w:val="000000"/>
-          <w:sz w:val="24"/>
-          <w:szCs w:val="24"/>
-          <w:lang w:eastAsia="en-IN"/>
-        </w:rPr>
-        <w:t>virtualenv</w:t>
-      </w:r>
-      <w:proofErr w:type="spellEnd"/>
-      <w:r>
-        <w:rPr>
-          <w:rFonts w:ascii="Helvetica" w:eastAsia="Times New Roman" w:hAnsi="Helvetica" w:cs="Helvetica"/>
-          <w:b/>
-          <w:bCs/>
-          <w:color w:val="000000"/>
-          <w:sz w:val="24"/>
-          <w:szCs w:val="24"/>
-          <w:lang w:eastAsia="en-IN"/>
-        </w:rPr>
-        <w:t xml:space="preserve"> package</w:t>
+        <w:t>Install the virtualenv package</w:t>
       </w:r>
     </w:p>
     <w:p>
@@ -1818,25 +1739,7 @@
           <w:color w:val="000000"/>
           <w:shd w:val="clear" w:color="auto" w:fill="FFFFFF"/>
         </w:rPr>
-        <w:t xml:space="preserve">The </w:t>
-      </w:r>
-      <w:proofErr w:type="spellStart"/>
-      <w:r>
-        <w:rPr>
-          <w:rFonts w:ascii="Helvetica" w:hAnsi="Helvetica" w:cs="Helvetica"/>
-          <w:color w:val="000000"/>
-          <w:shd w:val="clear" w:color="auto" w:fill="FFFFFF"/>
-        </w:rPr>
-        <w:t>virtualenv</w:t>
-      </w:r>
-      <w:proofErr w:type="spellEnd"/>
-      <w:r>
-        <w:rPr>
-          <w:rFonts w:ascii="Helvetica" w:hAnsi="Helvetica" w:cs="Helvetica"/>
-          <w:color w:val="000000"/>
-          <w:shd w:val="clear" w:color="auto" w:fill="FFFFFF"/>
-        </w:rPr>
-        <w:t xml:space="preserve"> package is required to create virtual environments. You can install it with pip:</w:t>
+        <w:t>The virtualenv package is required to create virtual environments. You can install it with pip:</w:t>
       </w:r>
     </w:p>
     <w:p>
@@ -1949,52 +1852,8 @@
                                   <w14:round/>
                                 </w14:textOutline>
                               </w:rPr>
-                              <w:t xml:space="preserve">pip </w:t>
+                              <w:t>pip install virtualenv</w:t>
                             </w:r>
-                            <w:r>
-                              <w:rPr>
-                                <w:rFonts w:ascii="Helvetica" w:hAnsi="Helvetica" w:cs="Helvetica"/>
-                                <w:color w:val="000000" w:themeColor="text1"/>
-                                <w:sz w:val="18"/>
-                                <w:szCs w:val="18"/>
-                                <w:shd w:val="clear" w:color="auto" w:fill="FFFFFF"/>
-                                <w:lang w:val="en-US"/>
-                                <w14:shadow w14:blurRad="38100" w14:dist="19050" w14:dir="2700000" w14:sx="100000" w14:sy="100000" w14:kx="0" w14:ky="0" w14:algn="tl">
-                                  <w14:schemeClr w14:val="dk1">
-                                    <w14:alpha w14:val="60000"/>
-                                  </w14:schemeClr>
-                                </w14:shadow>
-                                <w14:textOutline w14:w="0" w14:cap="flat" w14:cmpd="sng" w14:algn="ctr">
-                                  <w14:noFill/>
-                                  <w14:prstDash w14:val="solid"/>
-                                  <w14:round/>
-                                </w14:textOutline>
-                              </w:rPr>
-                              <w:t xml:space="preserve">install </w:t>
-                            </w:r>
-                            <w:proofErr w:type="spellStart"/>
-                            <w:r>
-                              <w:rPr>
-                                <w:rFonts w:ascii="Helvetica" w:hAnsi="Helvetica" w:cs="Helvetica"/>
-                                <w:color w:val="000000" w:themeColor="text1"/>
-                                <w:sz w:val="18"/>
-                                <w:szCs w:val="18"/>
-                                <w:shd w:val="clear" w:color="auto" w:fill="FFFFFF"/>
-                                <w:lang w:val="en-US"/>
-                                <w14:shadow w14:blurRad="38100" w14:dist="19050" w14:dir="2700000" w14:sx="100000" w14:sy="100000" w14:kx="0" w14:ky="0" w14:algn="tl">
-                                  <w14:schemeClr w14:val="dk1">
-                                    <w14:alpha w14:val="60000"/>
-                                  </w14:schemeClr>
-                                </w14:shadow>
-                                <w14:textOutline w14:w="0" w14:cap="flat" w14:cmpd="sng" w14:algn="ctr">
-                                  <w14:noFill/>
-                                  <w14:prstDash w14:val="solid"/>
-                                  <w14:round/>
-                                </w14:textOutline>
-                              </w:rPr>
-                              <w:t>virtualenv</w:t>
-                            </w:r>
-                            <w:proofErr w:type="spellEnd"/>
                           </w:p>
                         </w:txbxContent>
                       </wps:txbx>
@@ -2066,52 +1925,8 @@
                             <w14:round/>
                           </w14:textOutline>
                         </w:rPr>
-                        <w:t xml:space="preserve">pip </w:t>
+                        <w:t>pip install virtualenv</w:t>
                       </w:r>
-                      <w:r>
-                        <w:rPr>
-                          <w:rFonts w:ascii="Helvetica" w:hAnsi="Helvetica" w:cs="Helvetica"/>
-                          <w:color w:val="000000" w:themeColor="text1"/>
-                          <w:sz w:val="18"/>
-                          <w:szCs w:val="18"/>
-                          <w:shd w:val="clear" w:color="auto" w:fill="FFFFFF"/>
-                          <w:lang w:val="en-US"/>
-                          <w14:shadow w14:blurRad="38100" w14:dist="19050" w14:dir="2700000" w14:sx="100000" w14:sy="100000" w14:kx="0" w14:ky="0" w14:algn="tl">
-                            <w14:schemeClr w14:val="dk1">
-                              <w14:alpha w14:val="60000"/>
-                            </w14:schemeClr>
-                          </w14:shadow>
-                          <w14:textOutline w14:w="0" w14:cap="flat" w14:cmpd="sng" w14:algn="ctr">
-                            <w14:noFill/>
-                            <w14:prstDash w14:val="solid"/>
-                            <w14:round/>
-                          </w14:textOutline>
-                        </w:rPr>
-                        <w:t xml:space="preserve">install </w:t>
-                      </w:r>
-                      <w:proofErr w:type="spellStart"/>
-                      <w:r>
-                        <w:rPr>
-                          <w:rFonts w:ascii="Helvetica" w:hAnsi="Helvetica" w:cs="Helvetica"/>
-                          <w:color w:val="000000" w:themeColor="text1"/>
-                          <w:sz w:val="18"/>
-                          <w:szCs w:val="18"/>
-                          <w:shd w:val="clear" w:color="auto" w:fill="FFFFFF"/>
-                          <w:lang w:val="en-US"/>
-                          <w14:shadow w14:blurRad="38100" w14:dist="19050" w14:dir="2700000" w14:sx="100000" w14:sy="100000" w14:kx="0" w14:ky="0" w14:algn="tl">
-                            <w14:schemeClr w14:val="dk1">
-                              <w14:alpha w14:val="60000"/>
-                            </w14:schemeClr>
-                          </w14:shadow>
-                          <w14:textOutline w14:w="0" w14:cap="flat" w14:cmpd="sng" w14:algn="ctr">
-                            <w14:noFill/>
-                            <w14:prstDash w14:val="solid"/>
-                            <w14:round/>
-                          </w14:textOutline>
-                        </w:rPr>
-                        <w:t>virtualenv</w:t>
-                      </w:r>
-                      <w:proofErr w:type="spellEnd"/>
                     </w:p>
                   </w:txbxContent>
                 </v:textbox>
@@ -2482,33 +2297,7 @@
           <w:color w:val="000000"/>
           <w:shd w:val="clear" w:color="auto" w:fill="FFFFFF"/>
         </w:rPr>
-        <w:t>To create a virtual environment, you must specify a path.</w:t>
-      </w:r>
-      <w:r>
-        <w:rPr>
-          <w:rFonts w:ascii="Helvetica" w:hAnsi="Helvetica" w:cs="Helvetica"/>
-          <w:color w:val="000000"/>
-          <w:shd w:val="clear" w:color="auto" w:fill="FFFFFF"/>
-        </w:rPr>
-        <w:t xml:space="preserve"> For </w:t>
-      </w:r>
-      <w:proofErr w:type="gramStart"/>
-      <w:r>
-        <w:rPr>
-          <w:rFonts w:ascii="Helvetica" w:hAnsi="Helvetica" w:cs="Helvetica"/>
-          <w:color w:val="000000"/>
-          <w:shd w:val="clear" w:color="auto" w:fill="FFFFFF"/>
-        </w:rPr>
-        <w:t>example</w:t>
-      </w:r>
-      <w:proofErr w:type="gramEnd"/>
-      <w:r>
-        <w:rPr>
-          <w:rFonts w:ascii="Helvetica" w:hAnsi="Helvetica" w:cs="Helvetica"/>
-          <w:color w:val="000000"/>
-          <w:shd w:val="clear" w:color="auto" w:fill="FFFFFF"/>
-        </w:rPr>
-        <w:t xml:space="preserve"> choose your desktop as a path.</w:t>
+        <w:t>To create a virtual environment, you must specify a path. For example choose your desktop as a path.</w:t>
       </w:r>
     </w:p>
     <w:p>
@@ -2760,95 +2549,7 @@
                                   <w14:round/>
                                 </w14:textOutline>
                               </w:rPr>
-                              <w:t xml:space="preserve">python -m </w:t>
-                            </w:r>
-                            <w:proofErr w:type="spellStart"/>
-                            <w:r>
-                              <w:rPr>
-                                <w:rFonts w:ascii="Helvetica" w:hAnsi="Helvetica" w:cs="Helvetica"/>
-                                <w:color w:val="000000" w:themeColor="text1"/>
-                                <w:sz w:val="18"/>
-                                <w:szCs w:val="18"/>
-                                <w:shd w:val="clear" w:color="auto" w:fill="FFFFFF"/>
-                                <w:lang w:val="en-US"/>
-                                <w14:shadow w14:blurRad="38100" w14:dist="19050" w14:dir="2700000" w14:sx="100000" w14:sy="100000" w14:kx="0" w14:ky="0" w14:algn="tl">
-                                  <w14:schemeClr w14:val="dk1">
-                                    <w14:alpha w14:val="60000"/>
-                                  </w14:schemeClr>
-                                </w14:shadow>
-                                <w14:textOutline w14:w="0" w14:cap="flat" w14:cmpd="sng" w14:algn="ctr">
-                                  <w14:noFill/>
-                                  <w14:prstDash w14:val="solid"/>
-                                  <w14:round/>
-                                </w14:textOutline>
-                              </w:rPr>
-                              <w:t>venv</w:t>
-                            </w:r>
-                            <w:proofErr w:type="spellEnd"/>
-                            <w:r>
-                              <w:rPr>
-                                <w:rFonts w:ascii="Helvetica" w:hAnsi="Helvetica" w:cs="Helvetica"/>
-                                <w:color w:val="000000" w:themeColor="text1"/>
-                                <w:sz w:val="18"/>
-                                <w:szCs w:val="18"/>
-                                <w:shd w:val="clear" w:color="auto" w:fill="FFFFFF"/>
-                                <w:lang w:val="en-US"/>
-                                <w14:shadow w14:blurRad="38100" w14:dist="19050" w14:dir="2700000" w14:sx="100000" w14:sy="100000" w14:kx="0" w14:ky="0" w14:algn="tl">
-                                  <w14:schemeClr w14:val="dk1">
-                                    <w14:alpha w14:val="60000"/>
-                                  </w14:schemeClr>
-                                </w14:shadow>
-                                <w14:textOutline w14:w="0" w14:cap="flat" w14:cmpd="sng" w14:algn="ctr">
-                                  <w14:noFill/>
-                                  <w14:prstDash w14:val="solid"/>
-                                  <w14:round/>
-                                </w14:textOutline>
-                              </w:rPr>
-                              <w:t xml:space="preserve"> &lt;</w:t>
-                            </w:r>
-                            <w:proofErr w:type="spellStart"/>
-                            <w:r>
-                              <w:rPr>
-                                <w:rFonts w:ascii="Helvetica" w:hAnsi="Helvetica" w:cs="Helvetica"/>
-                                <w:color w:val="000000" w:themeColor="text1"/>
-                                <w:sz w:val="18"/>
-                                <w:szCs w:val="18"/>
-                                <w:shd w:val="clear" w:color="auto" w:fill="FFFFFF"/>
-                                <w:lang w:val="en-US"/>
-                                <w14:shadow w14:blurRad="38100" w14:dist="19050" w14:dir="2700000" w14:sx="100000" w14:sy="100000" w14:kx="0" w14:ky="0" w14:algn="tl">
-                                  <w14:schemeClr w14:val="dk1">
-                                    <w14:alpha w14:val="60000"/>
-                                  </w14:schemeClr>
-                                </w14:shadow>
-                                <w14:textOutline w14:w="0" w14:cap="flat" w14:cmpd="sng" w14:algn="ctr">
-                                  <w14:noFill/>
-                                  <w14:prstDash w14:val="solid"/>
-                                  <w14:round/>
-                                </w14:textOutline>
-                              </w:rPr>
-                              <w:t>name_of_environment</w:t>
-                            </w:r>
-                            <w:proofErr w:type="spellEnd"/>
-                            <w:r>
-                              <w:rPr>
-                                <w:rFonts w:ascii="Helvetica" w:hAnsi="Helvetica" w:cs="Helvetica"/>
-                                <w:color w:val="000000" w:themeColor="text1"/>
-                                <w:sz w:val="18"/>
-                                <w:szCs w:val="18"/>
-                                <w:shd w:val="clear" w:color="auto" w:fill="FFFFFF"/>
-                                <w:lang w:val="en-US"/>
-                                <w14:shadow w14:blurRad="38100" w14:dist="19050" w14:dir="2700000" w14:sx="100000" w14:sy="100000" w14:kx="0" w14:ky="0" w14:algn="tl">
-                                  <w14:schemeClr w14:val="dk1">
-                                    <w14:alpha w14:val="60000"/>
-                                  </w14:schemeClr>
-                                </w14:shadow>
-                                <w14:textOutline w14:w="0" w14:cap="flat" w14:cmpd="sng" w14:algn="ctr">
-                                  <w14:noFill/>
-                                  <w14:prstDash w14:val="solid"/>
-                                  <w14:round/>
-                                </w14:textOutline>
-                              </w:rPr>
-                              <w:t>&gt;</w:t>
+                              <w:t>python -m venv &lt;name_of_environment&gt;</w:t>
                             </w:r>
                           </w:p>
                         </w:txbxContent>
@@ -2921,95 +2622,7 @@
                             <w14:round/>
                           </w14:textOutline>
                         </w:rPr>
-                        <w:t xml:space="preserve">python -m </w:t>
-                      </w:r>
-                      <w:proofErr w:type="spellStart"/>
-                      <w:r>
-                        <w:rPr>
-                          <w:rFonts w:ascii="Helvetica" w:hAnsi="Helvetica" w:cs="Helvetica"/>
-                          <w:color w:val="000000" w:themeColor="text1"/>
-                          <w:sz w:val="18"/>
-                          <w:szCs w:val="18"/>
-                          <w:shd w:val="clear" w:color="auto" w:fill="FFFFFF"/>
-                          <w:lang w:val="en-US"/>
-                          <w14:shadow w14:blurRad="38100" w14:dist="19050" w14:dir="2700000" w14:sx="100000" w14:sy="100000" w14:kx="0" w14:ky="0" w14:algn="tl">
-                            <w14:schemeClr w14:val="dk1">
-                              <w14:alpha w14:val="60000"/>
-                            </w14:schemeClr>
-                          </w14:shadow>
-                          <w14:textOutline w14:w="0" w14:cap="flat" w14:cmpd="sng" w14:algn="ctr">
-                            <w14:noFill/>
-                            <w14:prstDash w14:val="solid"/>
-                            <w14:round/>
-                          </w14:textOutline>
-                        </w:rPr>
-                        <w:t>venv</w:t>
-                      </w:r>
-                      <w:proofErr w:type="spellEnd"/>
-                      <w:r>
-                        <w:rPr>
-                          <w:rFonts w:ascii="Helvetica" w:hAnsi="Helvetica" w:cs="Helvetica"/>
-                          <w:color w:val="000000" w:themeColor="text1"/>
-                          <w:sz w:val="18"/>
-                          <w:szCs w:val="18"/>
-                          <w:shd w:val="clear" w:color="auto" w:fill="FFFFFF"/>
-                          <w:lang w:val="en-US"/>
-                          <w14:shadow w14:blurRad="38100" w14:dist="19050" w14:dir="2700000" w14:sx="100000" w14:sy="100000" w14:kx="0" w14:ky="0" w14:algn="tl">
-                            <w14:schemeClr w14:val="dk1">
-                              <w14:alpha w14:val="60000"/>
-                            </w14:schemeClr>
-                          </w14:shadow>
-                          <w14:textOutline w14:w="0" w14:cap="flat" w14:cmpd="sng" w14:algn="ctr">
-                            <w14:noFill/>
-                            <w14:prstDash w14:val="solid"/>
-                            <w14:round/>
-                          </w14:textOutline>
-                        </w:rPr>
-                        <w:t xml:space="preserve"> &lt;</w:t>
-                      </w:r>
-                      <w:proofErr w:type="spellStart"/>
-                      <w:r>
-                        <w:rPr>
-                          <w:rFonts w:ascii="Helvetica" w:hAnsi="Helvetica" w:cs="Helvetica"/>
-                          <w:color w:val="000000" w:themeColor="text1"/>
-                          <w:sz w:val="18"/>
-                          <w:szCs w:val="18"/>
-                          <w:shd w:val="clear" w:color="auto" w:fill="FFFFFF"/>
-                          <w:lang w:val="en-US"/>
-                          <w14:shadow w14:blurRad="38100" w14:dist="19050" w14:dir="2700000" w14:sx="100000" w14:sy="100000" w14:kx="0" w14:ky="0" w14:algn="tl">
-                            <w14:schemeClr w14:val="dk1">
-                              <w14:alpha w14:val="60000"/>
-                            </w14:schemeClr>
-                          </w14:shadow>
-                          <w14:textOutline w14:w="0" w14:cap="flat" w14:cmpd="sng" w14:algn="ctr">
-                            <w14:noFill/>
-                            <w14:prstDash w14:val="solid"/>
-                            <w14:round/>
-                          </w14:textOutline>
-                        </w:rPr>
-                        <w:t>name_of_environment</w:t>
-                      </w:r>
-                      <w:proofErr w:type="spellEnd"/>
-                      <w:r>
-                        <w:rPr>
-                          <w:rFonts w:ascii="Helvetica" w:hAnsi="Helvetica" w:cs="Helvetica"/>
-                          <w:color w:val="000000" w:themeColor="text1"/>
-                          <w:sz w:val="18"/>
-                          <w:szCs w:val="18"/>
-                          <w:shd w:val="clear" w:color="auto" w:fill="FFFFFF"/>
-                          <w:lang w:val="en-US"/>
-                          <w14:shadow w14:blurRad="38100" w14:dist="19050" w14:dir="2700000" w14:sx="100000" w14:sy="100000" w14:kx="0" w14:ky="0" w14:algn="tl">
-                            <w14:schemeClr w14:val="dk1">
-                              <w14:alpha w14:val="60000"/>
-                            </w14:schemeClr>
-                          </w14:shadow>
-                          <w14:textOutline w14:w="0" w14:cap="flat" w14:cmpd="sng" w14:algn="ctr">
-                            <w14:noFill/>
-                            <w14:prstDash w14:val="solid"/>
-                            <w14:round/>
-                          </w14:textOutline>
-                        </w:rPr>
-                        <w:t>&gt;</w:t>
+                        <w:t>python -m venv &lt;name_of_environment&gt;</w:t>
                       </w:r>
                     </w:p>
                   </w:txbxContent>
@@ -3493,7 +3106,6 @@
                                 </w14:textOutline>
                               </w:rPr>
                             </w:pPr>
-                            <w:proofErr w:type="spellStart"/>
                             <w:r>
                               <w:rPr>
                                 <w:rFonts w:ascii="Helvetica" w:hAnsi="Helvetica" w:cs="Helvetica"/>
@@ -3513,29 +3125,7 @@
                                   <w14:round/>
                                 </w14:textOutline>
                               </w:rPr>
-                              <w:t>project_env</w:t>
-                            </w:r>
-                            <w:proofErr w:type="spellEnd"/>
-                            <w:r>
-                              <w:rPr>
-                                <w:rFonts w:ascii="Helvetica" w:hAnsi="Helvetica" w:cs="Helvetica"/>
-                                <w:color w:val="000000" w:themeColor="text1"/>
-                                <w:sz w:val="18"/>
-                                <w:szCs w:val="18"/>
-                                <w:shd w:val="clear" w:color="auto" w:fill="FFFFFF"/>
-                                <w:lang w:val="en-US"/>
-                                <w14:shadow w14:blurRad="38100" w14:dist="19050" w14:dir="2700000" w14:sx="100000" w14:sy="100000" w14:kx="0" w14:ky="0" w14:algn="tl">
-                                  <w14:schemeClr w14:val="dk1">
-                                    <w14:alpha w14:val="60000"/>
-                                  </w14:schemeClr>
-                                </w14:shadow>
-                                <w14:textOutline w14:w="0" w14:cap="flat" w14:cmpd="sng" w14:algn="ctr">
-                                  <w14:noFill/>
-                                  <w14:prstDash w14:val="solid"/>
-                                  <w14:round/>
-                                </w14:textOutline>
-                              </w:rPr>
-                              <w:t>\Scripts\activate.bat</w:t>
+                              <w:t>project_env\Scripts\activate.bat</w:t>
                             </w:r>
                           </w:p>
                         </w:txbxContent>
@@ -3589,7 +3179,6 @@
                           </w14:textOutline>
                         </w:rPr>
                       </w:pPr>
-                      <w:proofErr w:type="spellStart"/>
                       <w:r>
                         <w:rPr>
                           <w:rFonts w:ascii="Helvetica" w:hAnsi="Helvetica" w:cs="Helvetica"/>
@@ -3609,29 +3198,7 @@
                             <w14:round/>
                           </w14:textOutline>
                         </w:rPr>
-                        <w:t>project_env</w:t>
-                      </w:r>
-                      <w:proofErr w:type="spellEnd"/>
-                      <w:r>
-                        <w:rPr>
-                          <w:rFonts w:ascii="Helvetica" w:hAnsi="Helvetica" w:cs="Helvetica"/>
-                          <w:color w:val="000000" w:themeColor="text1"/>
-                          <w:sz w:val="18"/>
-                          <w:szCs w:val="18"/>
-                          <w:shd w:val="clear" w:color="auto" w:fill="FFFFFF"/>
-                          <w:lang w:val="en-US"/>
-                          <w14:shadow w14:blurRad="38100" w14:dist="19050" w14:dir="2700000" w14:sx="100000" w14:sy="100000" w14:kx="0" w14:ky="0" w14:algn="tl">
-                            <w14:schemeClr w14:val="dk1">
-                              <w14:alpha w14:val="60000"/>
-                            </w14:schemeClr>
-                          </w14:shadow>
-                          <w14:textOutline w14:w="0" w14:cap="flat" w14:cmpd="sng" w14:algn="ctr">
-                            <w14:noFill/>
-                            <w14:prstDash w14:val="solid"/>
-                            <w14:round/>
-                          </w14:textOutline>
-                        </w:rPr>
-                        <w:t>\Scripts\activate.bat</w:t>
+                        <w:t>project_env\Scripts\activate.bat</w:t>
                       </w:r>
                     </w:p>
                   </w:txbxContent>
@@ -3771,6 +3338,7 @@
       <w:r>
         <w:rPr>
           <w:rFonts w:ascii="Arial" w:hAnsi="Arial" w:cs="Arial"/>
+          <w:noProof/>
           <w:sz w:val="28"/>
           <w:szCs w:val="28"/>
           <w:lang w:val="en-US"/>
@@ -4450,7 +4018,6 @@
                                 </w14:textOutline>
                               </w:rPr>
                             </w:pPr>
-                            <w:proofErr w:type="spellStart"/>
                             <w:r>
                               <w:rPr>
                                 <w:rFonts w:ascii="Helvetica" w:hAnsi="Helvetica" w:cs="Helvetica"/>
@@ -4470,73 +4037,7 @@
                                   <w14:round/>
                                 </w14:textOutline>
                               </w:rPr>
-                              <w:t>rmdir</w:t>
-                            </w:r>
-                            <w:proofErr w:type="spellEnd"/>
-                            <w:r>
-                              <w:rPr>
-                                <w:rFonts w:ascii="Helvetica" w:hAnsi="Helvetica" w:cs="Helvetica"/>
-                                <w:color w:val="000000" w:themeColor="text1"/>
-                                <w:sz w:val="18"/>
-                                <w:szCs w:val="18"/>
-                                <w:shd w:val="clear" w:color="auto" w:fill="FFFFFF"/>
-                                <w:lang w:val="en-US"/>
-                                <w14:shadow w14:blurRad="38100" w14:dist="19050" w14:dir="2700000" w14:sx="100000" w14:sy="100000" w14:kx="0" w14:ky="0" w14:algn="tl">
-                                  <w14:schemeClr w14:val="dk1">
-                                    <w14:alpha w14:val="60000"/>
-                                  </w14:schemeClr>
-                                </w14:shadow>
-                                <w14:textOutline w14:w="0" w14:cap="flat" w14:cmpd="sng" w14:algn="ctr">
-                                  <w14:noFill/>
-                                  <w14:prstDash w14:val="solid"/>
-                                  <w14:round/>
-                                </w14:textOutline>
-                              </w:rPr>
-                              <w:t xml:space="preserve"> &lt;</w:t>
-                            </w:r>
-                            <w:proofErr w:type="spellStart"/>
-                            <w:r>
-                              <w:rPr>
-                                <w:rFonts w:ascii="Helvetica" w:hAnsi="Helvetica" w:cs="Helvetica"/>
-                                <w:color w:val="000000" w:themeColor="text1"/>
-                                <w:sz w:val="18"/>
-                                <w:szCs w:val="18"/>
-                                <w:shd w:val="clear" w:color="auto" w:fill="FFFFFF"/>
-                                <w:lang w:val="en-US"/>
-                                <w14:shadow w14:blurRad="38100" w14:dist="19050" w14:dir="2700000" w14:sx="100000" w14:sy="100000" w14:kx="0" w14:ky="0" w14:algn="tl">
-                                  <w14:schemeClr w14:val="dk1">
-                                    <w14:alpha w14:val="60000"/>
-                                  </w14:schemeClr>
-                                </w14:shadow>
-                                <w14:textOutline w14:w="0" w14:cap="flat" w14:cmpd="sng" w14:algn="ctr">
-                                  <w14:noFill/>
-                                  <w14:prstDash w14:val="solid"/>
-                                  <w14:round/>
-                                </w14:textOutline>
-                              </w:rPr>
-                              <w:t>name_of_environment</w:t>
-                            </w:r>
-                            <w:proofErr w:type="spellEnd"/>
-                            <w:r>
-                              <w:rPr>
-                                <w:rFonts w:ascii="Helvetica" w:hAnsi="Helvetica" w:cs="Helvetica"/>
-                                <w:color w:val="000000" w:themeColor="text1"/>
-                                <w:sz w:val="18"/>
-                                <w:szCs w:val="18"/>
-                                <w:shd w:val="clear" w:color="auto" w:fill="FFFFFF"/>
-                                <w:lang w:val="en-US"/>
-                                <w14:shadow w14:blurRad="38100" w14:dist="19050" w14:dir="2700000" w14:sx="100000" w14:sy="100000" w14:kx="0" w14:ky="0" w14:algn="tl">
-                                  <w14:schemeClr w14:val="dk1">
-                                    <w14:alpha w14:val="60000"/>
-                                  </w14:schemeClr>
-                                </w14:shadow>
-                                <w14:textOutline w14:w="0" w14:cap="flat" w14:cmpd="sng" w14:algn="ctr">
-                                  <w14:noFill/>
-                                  <w14:prstDash w14:val="solid"/>
-                                  <w14:round/>
-                                </w14:textOutline>
-                              </w:rPr>
-                              <w:t>&gt;</w:t>
+                              <w:t>rmdir &lt;name_of_environment&gt;</w:t>
                             </w:r>
                           </w:p>
                         </w:txbxContent>
@@ -4590,7 +4091,6 @@
                           </w14:textOutline>
                         </w:rPr>
                       </w:pPr>
-                      <w:proofErr w:type="spellStart"/>
                       <w:r>
                         <w:rPr>
                           <w:rFonts w:ascii="Helvetica" w:hAnsi="Helvetica" w:cs="Helvetica"/>
@@ -4610,73 +4110,7 @@
                             <w14:round/>
                           </w14:textOutline>
                         </w:rPr>
-                        <w:t>rmdir</w:t>
-                      </w:r>
-                      <w:proofErr w:type="spellEnd"/>
-                      <w:r>
-                        <w:rPr>
-                          <w:rFonts w:ascii="Helvetica" w:hAnsi="Helvetica" w:cs="Helvetica"/>
-                          <w:color w:val="000000" w:themeColor="text1"/>
-                          <w:sz w:val="18"/>
-                          <w:szCs w:val="18"/>
-                          <w:shd w:val="clear" w:color="auto" w:fill="FFFFFF"/>
-                          <w:lang w:val="en-US"/>
-                          <w14:shadow w14:blurRad="38100" w14:dist="19050" w14:dir="2700000" w14:sx="100000" w14:sy="100000" w14:kx="0" w14:ky="0" w14:algn="tl">
-                            <w14:schemeClr w14:val="dk1">
-                              <w14:alpha w14:val="60000"/>
-                            </w14:schemeClr>
-                          </w14:shadow>
-                          <w14:textOutline w14:w="0" w14:cap="flat" w14:cmpd="sng" w14:algn="ctr">
-                            <w14:noFill/>
-                            <w14:prstDash w14:val="solid"/>
-                            <w14:round/>
-                          </w14:textOutline>
-                        </w:rPr>
-                        <w:t xml:space="preserve"> &lt;</w:t>
-                      </w:r>
-                      <w:proofErr w:type="spellStart"/>
-                      <w:r>
-                        <w:rPr>
-                          <w:rFonts w:ascii="Helvetica" w:hAnsi="Helvetica" w:cs="Helvetica"/>
-                          <w:color w:val="000000" w:themeColor="text1"/>
-                          <w:sz w:val="18"/>
-                          <w:szCs w:val="18"/>
-                          <w:shd w:val="clear" w:color="auto" w:fill="FFFFFF"/>
-                          <w:lang w:val="en-US"/>
-                          <w14:shadow w14:blurRad="38100" w14:dist="19050" w14:dir="2700000" w14:sx="100000" w14:sy="100000" w14:kx="0" w14:ky="0" w14:algn="tl">
-                            <w14:schemeClr w14:val="dk1">
-                              <w14:alpha w14:val="60000"/>
-                            </w14:schemeClr>
-                          </w14:shadow>
-                          <w14:textOutline w14:w="0" w14:cap="flat" w14:cmpd="sng" w14:algn="ctr">
-                            <w14:noFill/>
-                            <w14:prstDash w14:val="solid"/>
-                            <w14:round/>
-                          </w14:textOutline>
-                        </w:rPr>
-                        <w:t>name_of_environment</w:t>
-                      </w:r>
-                      <w:proofErr w:type="spellEnd"/>
-                      <w:r>
-                        <w:rPr>
-                          <w:rFonts w:ascii="Helvetica" w:hAnsi="Helvetica" w:cs="Helvetica"/>
-                          <w:color w:val="000000" w:themeColor="text1"/>
-                          <w:sz w:val="18"/>
-                          <w:szCs w:val="18"/>
-                          <w:shd w:val="clear" w:color="auto" w:fill="FFFFFF"/>
-                          <w:lang w:val="en-US"/>
-                          <w14:shadow w14:blurRad="38100" w14:dist="19050" w14:dir="2700000" w14:sx="100000" w14:sy="100000" w14:kx="0" w14:ky="0" w14:algn="tl">
-                            <w14:schemeClr w14:val="dk1">
-                              <w14:alpha w14:val="60000"/>
-                            </w14:schemeClr>
-                          </w14:shadow>
-                          <w14:textOutline w14:w="0" w14:cap="flat" w14:cmpd="sng" w14:algn="ctr">
-                            <w14:noFill/>
-                            <w14:prstDash w14:val="solid"/>
-                            <w14:round/>
-                          </w14:textOutline>
-                        </w:rPr>
-                        <w:t>&gt;</w:t>
+                        <w:t>rmdir &lt;name_of_environment&gt;</w:t>
                       </w:r>
                     </w:p>
                   </w:txbxContent>
@@ -4865,6 +4299,15 @@
           </wp:inline>
         </w:drawing>
       </w:r>
+      <w:r>
+        <w:rPr>
+          <w:rFonts w:ascii="Arial" w:hAnsi="Arial" w:cs="Arial"/>
+          <w:sz w:val="28"/>
+          <w:szCs w:val="28"/>
+          <w:lang w:val="en-US"/>
+        </w:rPr>
+        <w:t>#test</w:t>
+      </w:r>
     </w:p>
     <w:sectPr>
       <w:pgSz w:w="11906" w:h="16838"/>
@@ -4899,7 +4342,7 @@
         <v:path o:extrusionok="f" gradientshapeok="t" o:connecttype="rect"/>
         <o:lock v:ext="edit" aspectratio="t"/>
       </v:shapetype>
-      <v:shape id="_x0000_i2113" type="#_x0000_t75" style="width:11pt;height:11pt" o:bullet="t">
+      <v:shape id="_x0000_i1042" type="#_x0000_t75" style="width:10.85pt;height:10.85pt" o:bullet="t">
         <v:imagedata r:id="rId1" o:title="mso896A"/>
       </v:shape>
     </w:pict>

--- a/VIRTUAL ENVIRONMENT.docx
+++ b/VIRTUAL ENVIRONMENT.docx
@@ -17,16 +17,16 @@
         <mc:AlternateContent>
           <mc:Choice Requires="wps">
             <w:drawing>
-              <wp:anchor distT="0" distB="0" distL="114300" distR="114300" simplePos="0" relativeHeight="251659264" behindDoc="0" locked="0" layoutInCell="1" allowOverlap="1" wp14:anchorId="45D1012A" wp14:editId="551D5991">
+              <wp:anchor distT="0" distB="0" distL="114300" distR="114300" simplePos="0" relativeHeight="251659264" behindDoc="0" locked="0" layoutInCell="1" allowOverlap="1" wp14:anchorId="45D1012A" wp14:editId="7B023A08">
                 <wp:simplePos x="0" y="0"/>
                 <wp:positionH relativeFrom="margin">
-                  <wp:posOffset>969645</wp:posOffset>
+                  <wp:posOffset>1375138</wp:posOffset>
                 </wp:positionH>
                 <wp:positionV relativeFrom="paragraph">
-                  <wp:posOffset>-306705</wp:posOffset>
+                  <wp:posOffset>-304165</wp:posOffset>
                 </wp:positionV>
-                <wp:extent cx="4753610" cy="635000"/>
-                <wp:effectExtent l="0" t="0" r="15240" b="12700"/>
+                <wp:extent cx="3946072" cy="522515"/>
+                <wp:effectExtent l="0" t="0" r="16510" b="11430"/>
                 <wp:wrapNone/>
                 <wp:docPr id="1" name="Text Box 1"/>
                 <wp:cNvGraphicFramePr/>
@@ -37,7 +37,7 @@
                       <wps:spPr>
                         <a:xfrm>
                           <a:off x="0" y="0"/>
-                          <a:ext cx="4753610" cy="635000"/>
+                          <a:ext cx="3946072" cy="522515"/>
                         </a:xfrm>
                         <a:prstGeom prst="rect">
                           <a:avLst/>
@@ -65,8 +65,8 @@
                               <w:jc w:val="center"/>
                               <w:rPr>
                                 <w:color w:val="000000" w:themeColor="text1"/>
-                                <w:sz w:val="72"/>
-                                <w:szCs w:val="72"/>
+                                <w:sz w:val="56"/>
+                                <w:szCs w:val="56"/>
                                 <w:lang w:val="en-US"/>
                                 <w14:shadow w14:blurRad="38100" w14:dist="19050" w14:dir="2700000" w14:sx="100000" w14:sy="100000" w14:kx="0" w14:ky="0" w14:algn="tl">
                                   <w14:schemeClr w14:val="dk1">
@@ -83,8 +83,8 @@
                             <w:r>
                               <w:rPr>
                                 <w:color w:val="000000" w:themeColor="text1"/>
-                                <w:sz w:val="72"/>
-                                <w:szCs w:val="72"/>
+                                <w:sz w:val="56"/>
+                                <w:szCs w:val="56"/>
                                 <w:lang w:val="en-US"/>
                                 <w14:shadow w14:blurRad="38100" w14:dist="19050" w14:dir="2700000" w14:sx="100000" w14:sy="100000" w14:kx="0" w14:ky="0" w14:algn="tl">
                                   <w14:schemeClr w14:val="dk1">
@@ -102,7 +102,7 @@
                           </w:p>
                         </w:txbxContent>
                       </wps:txbx>
-                      <wps:bodyPr rot="0" spcFirstLastPara="0" vertOverflow="overflow" horzOverflow="overflow" vert="horz" wrap="none" lIns="91440" tIns="45720" rIns="91440" bIns="45720" numCol="1" spcCol="0" rtlCol="0" fromWordArt="0" anchor="t" anchorCtr="0" forceAA="0" compatLnSpc="1">
+                      <wps:bodyPr rot="0" spcFirstLastPara="0" vertOverflow="overflow" horzOverflow="overflow" vert="horz" wrap="square" lIns="91440" tIns="45720" rIns="91440" bIns="45720" numCol="1" spcCol="0" rtlCol="0" fromWordArt="0" anchor="t" anchorCtr="0" forceAA="0" compatLnSpc="1">
                         <a:prstTxWarp prst="textNoShape">
                           <a:avLst/>
                         </a:prstTxWarp>
@@ -111,6 +111,9 @@
                     </wps:wsp>
                   </a:graphicData>
                 </a:graphic>
+                <wp14:sizeRelH relativeFrom="margin">
+                  <wp14:pctWidth>0</wp14:pctWidth>
+                </wp14:sizeRelH>
                 <wp14:sizeRelV relativeFrom="margin">
                   <wp14:pctHeight>0</wp14:pctHeight>
                 </wp14:sizeRelV>
@@ -123,7 +126,7 @@
                 <v:stroke joinstyle="miter"/>
                 <v:path gradientshapeok="t" o:connecttype="rect"/>
               </v:shapetype>
-              <v:shape id="Text Box 1" o:spid="_x0000_s1026" type="#_x0000_t202" style="position:absolute;margin-left:76.35pt;margin-top:-24.15pt;width:374.3pt;height:50pt;z-index:251659264;visibility:visible;mso-wrap-style:none;mso-height-percent:0;mso-wrap-distance-left:9pt;mso-wrap-distance-top:0;mso-wrap-distance-right:9pt;mso-wrap-distance-bottom:0;mso-position-horizontal:absolute;mso-position-horizontal-relative:margin;mso-position-vertical:absolute;mso-position-vertical-relative:text;mso-height-percent:0;mso-height-relative:margin;v-text-anchor:top" o:gfxdata="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" fillcolor="white [3201]" strokecolor="black [3200]" strokeweight="1pt">
+              <v:shape id="Text Box 1" o:spid="_x0000_s1026" type="#_x0000_t202" style="position:absolute;margin-left:108.3pt;margin-top:-23.95pt;width:310.7pt;height:41.15pt;z-index:251659264;visibility:visible;mso-wrap-style:square;mso-width-percent:0;mso-height-percent:0;mso-wrap-distance-left:9pt;mso-wrap-distance-top:0;mso-wrap-distance-right:9pt;mso-wrap-distance-bottom:0;mso-position-horizontal:absolute;mso-position-horizontal-relative:margin;mso-position-vertical:absolute;mso-position-vertical-relative:text;mso-width-percent:0;mso-height-percent:0;mso-width-relative:margin;mso-height-relative:margin;v-text-anchor:top" o:gfxdata="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" fillcolor="white [3201]" strokecolor="black [3200]" strokeweight="1pt">
                 <v:textbox>
                   <w:txbxContent>
                     <w:p>
@@ -131,8 +134,8 @@
                         <w:jc w:val="center"/>
                         <w:rPr>
                           <w:color w:val="000000" w:themeColor="text1"/>
-                          <w:sz w:val="72"/>
-                          <w:szCs w:val="72"/>
+                          <w:sz w:val="56"/>
+                          <w:szCs w:val="56"/>
                           <w:lang w:val="en-US"/>
                           <w14:shadow w14:blurRad="38100" w14:dist="19050" w14:dir="2700000" w14:sx="100000" w14:sy="100000" w14:kx="0" w14:ky="0" w14:algn="tl">
                             <w14:schemeClr w14:val="dk1">
@@ -149,8 +152,8 @@
                       <w:r>
                         <w:rPr>
                           <w:color w:val="000000" w:themeColor="text1"/>
-                          <w:sz w:val="72"/>
-                          <w:szCs w:val="72"/>
+                          <w:sz w:val="56"/>
+                          <w:szCs w:val="56"/>
                           <w:lang w:val="en-US"/>
                           <w14:shadow w14:blurRad="38100" w14:dist="19050" w14:dir="2700000" w14:sx="100000" w14:sy="100000" w14:kx="0" w14:ky="0" w14:algn="tl">
                             <w14:schemeClr w14:val="dk1">
@@ -226,10 +229,10 @@
       <w:pPr>
         <w:pStyle w:val="ListParagraph"/>
         <w:tabs>
-          <w:tab w:val="left" w:pos="1044"/>
+          <w:tab w:val="left" w:pos="1560"/>
         </w:tabs>
         <w:spacing w:line="276" w:lineRule="auto"/>
-        <w:ind w:left="1032"/>
+        <w:ind w:left="1843" w:hanging="425"/>
         <w:rPr>
           <w:rStyle w:val="Emphasis"/>
           <w:rFonts w:ascii="Arial" w:hAnsi="Arial" w:cs="Arial"/>
@@ -237,8 +240,8 @@
           <w:iCs w:val="0"/>
           <w:color w:val="000000"/>
           <w:spacing w:val="-15"/>
-          <w:sz w:val="28"/>
-          <w:szCs w:val="28"/>
+          <w:sz w:val="24"/>
+          <w:szCs w:val="24"/>
           <w:shd w:val="clear" w:color="auto" w:fill="FFFFFF"/>
         </w:rPr>
       </w:pPr>
@@ -258,7 +261,7 @@
           <w:szCs w:val="28"/>
           <w:lang w:val="en-US"/>
         </w:rPr>
-        <w:t xml:space="preserve">  </w:t>
+        <w:t xml:space="preserve"> </w:t>
       </w:r>
       <w:r>
         <w:rPr>
@@ -268,20 +271,48 @@
           <w:iCs w:val="0"/>
           <w:color w:val="000000"/>
           <w:spacing w:val="-15"/>
-          <w:sz w:val="28"/>
-          <w:szCs w:val="28"/>
+          <w:sz w:val="24"/>
+          <w:szCs w:val="24"/>
           <w:shd w:val="clear" w:color="auto" w:fill="FFFFFF"/>
         </w:rPr>
-        <w:t>The virtual environment is a copy of an existing version of Python with the option to inherit existing packages</w:t>
+        <w:t xml:space="preserve">The virtual environment is a copy of an existing version of Python with the option to inherit </w:t>
       </w:r>
       <w:r>
         <w:rPr>
           <w:rStyle w:val="Emphasis"/>
           <w:rFonts w:ascii="Arial" w:hAnsi="Arial" w:cs="Arial"/>
+          <w:i w:val="0"/>
+          <w:iCs w:val="0"/>
           <w:color w:val="000000"/>
           <w:spacing w:val="-15"/>
-          <w:sz w:val="28"/>
-          <w:szCs w:val="28"/>
+          <w:sz w:val="24"/>
+          <w:szCs w:val="24"/>
+          <w:shd w:val="clear" w:color="auto" w:fill="FFFFFF"/>
+        </w:rPr>
+        <w:t xml:space="preserve">     </w:t>
+      </w:r>
+      <w:r>
+        <w:rPr>
+          <w:rStyle w:val="Emphasis"/>
+          <w:rFonts w:ascii="Arial" w:hAnsi="Arial" w:cs="Arial"/>
+          <w:i w:val="0"/>
+          <w:iCs w:val="0"/>
+          <w:color w:val="000000"/>
+          <w:spacing w:val="-15"/>
+          <w:sz w:val="24"/>
+          <w:szCs w:val="24"/>
+          <w:shd w:val="clear" w:color="auto" w:fill="FFFFFF"/>
+        </w:rPr>
+        <w:t>existing packages</w:t>
+      </w:r>
+      <w:r>
+        <w:rPr>
+          <w:rStyle w:val="Emphasis"/>
+          <w:rFonts w:ascii="Arial" w:hAnsi="Arial" w:cs="Arial"/>
+          <w:color w:val="000000"/>
+          <w:spacing w:val="-15"/>
+          <w:sz w:val="24"/>
+          <w:szCs w:val="24"/>
           <w:shd w:val="clear" w:color="auto" w:fill="FFFFFF"/>
         </w:rPr>
         <w:t>.</w:t>
@@ -336,21 +367,15 @@
     <w:p>
       <w:pPr>
         <w:pStyle w:val="ListParagraph"/>
+        <w:numPr>
+          <w:ilvl w:val="0"/>
+          <w:numId w:val="12"/>
+        </w:numPr>
         <w:tabs>
           <w:tab w:val="left" w:pos="1044"/>
         </w:tabs>
         <w:spacing w:line="276" w:lineRule="auto"/>
-        <w:ind w:left="993" w:firstLine="567"/>
-        <w:rPr>
-          <w:rFonts w:ascii="Arial" w:hAnsi="Arial" w:cs="Arial"/>
-          <w:i/>
-          <w:iCs/>
-          <w:sz w:val="32"/>
-          <w:szCs w:val="32"/>
-          <w:lang w:val="en-US"/>
-        </w:rPr>
-      </w:pPr>
-      <w:r>
+        <w:ind w:left="1843" w:hanging="283"/>
         <w:rPr>
           <w:rStyle w:val="Emphasis"/>
           <w:rFonts w:ascii="Arial" w:hAnsi="Arial" w:cs="Arial"/>
@@ -358,12 +383,11 @@
           <w:iCs w:val="0"/>
           <w:color w:val="000000"/>
           <w:spacing w:val="-15"/>
-          <w:sz w:val="28"/>
-          <w:szCs w:val="28"/>
+          <w:sz w:val="24"/>
+          <w:szCs w:val="24"/>
           <w:shd w:val="clear" w:color="auto" w:fill="FFFFFF"/>
         </w:rPr>
-        <w:t>1.Y</w:t>
-      </w:r>
+      </w:pPr>
       <w:r>
         <w:rPr>
           <w:rStyle w:val="Emphasis"/>
@@ -372,11 +396,11 @@
           <w:iCs w:val="0"/>
           <w:color w:val="000000"/>
           <w:spacing w:val="-15"/>
-          <w:sz w:val="28"/>
-          <w:szCs w:val="28"/>
+          <w:sz w:val="24"/>
+          <w:szCs w:val="24"/>
           <w:shd w:val="clear" w:color="auto" w:fill="FFFFFF"/>
         </w:rPr>
-        <w:t xml:space="preserve">ou can experiment with different combinations of packages without </w:t>
+        <w:t>Y</w:t>
       </w:r>
       <w:r>
         <w:rPr>
@@ -386,11 +410,11 @@
           <w:iCs w:val="0"/>
           <w:color w:val="000000"/>
           <w:spacing w:val="-15"/>
-          <w:sz w:val="28"/>
-          <w:szCs w:val="28"/>
+          <w:sz w:val="24"/>
+          <w:szCs w:val="24"/>
           <w:shd w:val="clear" w:color="auto" w:fill="FFFFFF"/>
         </w:rPr>
-        <w:t>a</w:t>
+        <w:t xml:space="preserve">ou can experiment with different combinations of packages without </w:t>
       </w:r>
       <w:r>
         <w:rPr>
@@ -400,80 +424,129 @@
           <w:iCs w:val="0"/>
           <w:color w:val="000000"/>
           <w:spacing w:val="-15"/>
-          <w:sz w:val="28"/>
-          <w:szCs w:val="28"/>
+          <w:sz w:val="24"/>
+          <w:szCs w:val="24"/>
           <w:shd w:val="clear" w:color="auto" w:fill="FFFFFF"/>
         </w:rPr>
-        <w:t>ffecting your main installation</w:t>
-      </w:r>
-    </w:p>
-    <w:p>
-      <w:pPr>
-        <w:ind w:left="284" w:right="142"/>
+        <w:t>a</w:t>
+      </w:r>
+      <w:r>
         <w:rPr>
           <w:rStyle w:val="Emphasis"/>
-          <w:rFonts w:ascii="Helvetica" w:hAnsi="Helvetica" w:cs="Helvetica"/>
+          <w:rFonts w:ascii="Arial" w:hAnsi="Arial" w:cs="Arial"/>
           <w:i w:val="0"/>
           <w:iCs w:val="0"/>
           <w:color w:val="000000"/>
           <w:spacing w:val="-15"/>
-          <w:sz w:val="27"/>
-          <w:szCs w:val="27"/>
+          <w:sz w:val="24"/>
+          <w:szCs w:val="24"/>
           <w:shd w:val="clear" w:color="auto" w:fill="FFFFFF"/>
         </w:rPr>
-      </w:pPr>
-      <w:r>
-        <w:rPr>
-          <w:sz w:val="32"/>
-          <w:szCs w:val="32"/>
-          <w:lang w:val="en-US"/>
-        </w:rPr>
-        <w:t xml:space="preserve">                  2</w:t>
-      </w:r>
-      <w:r>
-        <w:rPr>
-          <w:sz w:val="32"/>
-          <w:szCs w:val="32"/>
-          <w:lang w:val="en-US"/>
-        </w:rPr>
-        <w:t>.</w:t>
-      </w:r>
-      <w:r>
-        <w:rPr>
-          <w:rFonts w:ascii="Helvetica" w:hAnsi="Helvetica" w:cs="Helvetica"/>
-          <w:color w:val="000000"/>
-          <w:spacing w:val="-15"/>
-          <w:sz w:val="27"/>
-          <w:szCs w:val="27"/>
-          <w:shd w:val="clear" w:color="auto" w:fill="FFFFFF"/>
-        </w:rPr>
-        <w:t xml:space="preserve"> It i</w:t>
+        <w:t>ffecting your main installation</w:t>
       </w:r>
       <w:r>
         <w:rPr>
           <w:rStyle w:val="Emphasis"/>
-          <w:rFonts w:ascii="Helvetica" w:hAnsi="Helvetica" w:cs="Helvetica"/>
-          <w:color w:val="000000"/>
-          <w:spacing w:val="-15"/>
-          <w:sz w:val="27"/>
-          <w:szCs w:val="27"/>
-          <w:shd w:val="clear" w:color="auto" w:fill="FFFFFF"/>
-        </w:rPr>
-        <w:t>s</w:t>
-      </w:r>
-      <w:r>
-        <w:rPr>
-          <w:rStyle w:val="Emphasis"/>
-          <w:rFonts w:ascii="Helvetica" w:hAnsi="Helvetica" w:cs="Helvetica"/>
+          <w:rFonts w:ascii="Arial" w:hAnsi="Arial" w:cs="Arial"/>
           <w:i w:val="0"/>
           <w:iCs w:val="0"/>
           <w:color w:val="000000"/>
           <w:spacing w:val="-15"/>
-          <w:sz w:val="27"/>
-          <w:szCs w:val="27"/>
+          <w:sz w:val="24"/>
+          <w:szCs w:val="24"/>
           <w:shd w:val="clear" w:color="auto" w:fill="FFFFFF"/>
         </w:rPr>
-        <w:t xml:space="preserve"> also useful when you need to work on a shared system and do not have permission to install packages as you will be able to install them in the virtual environment.</w:t>
+        <w:t>.</w:t>
+      </w:r>
+    </w:p>
+    <w:p>
+      <w:pPr>
+        <w:pStyle w:val="ListParagraph"/>
+        <w:numPr>
+          <w:ilvl w:val="0"/>
+          <w:numId w:val="12"/>
+        </w:numPr>
+        <w:tabs>
+          <w:tab w:val="left" w:pos="1044"/>
+        </w:tabs>
+        <w:spacing w:line="276" w:lineRule="auto"/>
+        <w:ind w:left="1843" w:hanging="283"/>
+        <w:rPr>
+          <w:rStyle w:val="Emphasis"/>
+          <w:rFonts w:ascii="Helvetica" w:hAnsi="Helvetica" w:cs="Helvetica"/>
+          <w:i w:val="0"/>
+          <w:iCs w:val="0"/>
+          <w:color w:val="000000"/>
+          <w:spacing w:val="-15"/>
+          <w:sz w:val="24"/>
+          <w:szCs w:val="24"/>
+          <w:shd w:val="clear" w:color="auto" w:fill="FFFFFF"/>
+        </w:rPr>
+      </w:pPr>
+      <w:r>
+        <w:rPr>
+          <w:rFonts w:ascii="Helvetica" w:hAnsi="Helvetica" w:cs="Helvetica"/>
+          <w:color w:val="000000"/>
+          <w:spacing w:val="-15"/>
+          <w:sz w:val="24"/>
+          <w:szCs w:val="24"/>
+          <w:shd w:val="clear" w:color="auto" w:fill="FFFFFF"/>
+        </w:rPr>
+        <w:t>It i</w:t>
+      </w:r>
+      <w:r>
+        <w:rPr>
+          <w:rStyle w:val="Emphasis"/>
+          <w:rFonts w:ascii="Helvetica" w:hAnsi="Helvetica" w:cs="Helvetica"/>
+          <w:color w:val="000000"/>
+          <w:spacing w:val="-15"/>
+          <w:sz w:val="24"/>
+          <w:szCs w:val="24"/>
+          <w:shd w:val="clear" w:color="auto" w:fill="FFFFFF"/>
+        </w:rPr>
+        <w:t>s</w:t>
+      </w:r>
+      <w:r>
+        <w:rPr>
+          <w:rStyle w:val="Emphasis"/>
+          <w:rFonts w:ascii="Helvetica" w:hAnsi="Helvetica" w:cs="Helvetica"/>
+          <w:i w:val="0"/>
+          <w:iCs w:val="0"/>
+          <w:color w:val="000000"/>
+          <w:spacing w:val="-15"/>
+          <w:sz w:val="24"/>
+          <w:szCs w:val="24"/>
+          <w:shd w:val="clear" w:color="auto" w:fill="FFFFFF"/>
+        </w:rPr>
+        <w:t xml:space="preserve"> also useful when you need to work on a shared system and do not have permission to </w:t>
+      </w:r>
+      <w:r>
+        <w:rPr>
+          <w:rStyle w:val="Emphasis"/>
+          <w:rFonts w:ascii="Helvetica" w:hAnsi="Helvetica" w:cs="Helvetica"/>
+          <w:i w:val="0"/>
+          <w:iCs w:val="0"/>
+          <w:color w:val="000000"/>
+          <w:spacing w:val="-15"/>
+          <w:sz w:val="24"/>
+          <w:szCs w:val="24"/>
+          <w:shd w:val="clear" w:color="auto" w:fill="FFFFFF"/>
+        </w:rPr>
+        <w:t xml:space="preserve">    </w:t>
+      </w:r>
+      <w:r>
+        <w:rPr>
+          <w:rStyle w:val="Emphasis"/>
+          <w:rFonts w:ascii="Helvetica" w:hAnsi="Helvetica" w:cs="Helvetica"/>
+          <w:i w:val="0"/>
+          <w:iCs w:val="0"/>
+          <w:color w:val="000000"/>
+          <w:spacing w:val="-15"/>
+          <w:sz w:val="24"/>
+          <w:szCs w:val="24"/>
+          <w:shd w:val="clear" w:color="auto" w:fill="FFFFFF"/>
+        </w:rPr>
+        <w:t>install packages as you will be able to install them in the virtual environment.</w:t>
       </w:r>
     </w:p>
     <w:p>
@@ -4809,7 +4882,7 @@
         <v:path o:extrusionok="f" gradientshapeok="t" o:connecttype="rect"/>
         <o:lock v:ext="edit" aspectratio="t"/>
       </v:shapetype>
-      <v:shape id="_x0000_i1047" type="#_x0000_t75" style="width:10.85pt;height:10.85pt" o:bullet="t">
+      <v:shape id="_x0000_i1167" type="#_x0000_t75" style="width:10.85pt;height:10.85pt" o:bullet="t">
         <v:imagedata r:id="rId1" o:title="mso896A"/>
       </v:shape>
     </w:pict>
@@ -5278,6 +5351,119 @@
     </w:lvl>
   </w:abstractNum>
   <w:abstractNum w:abstractNumId="4" w15:restartNumberingAfterBreak="0">
+    <w:nsid w:val="1A0C63E8"/>
+    <w:multiLevelType w:val="hybridMultilevel"/>
+    <w:tmpl w:val="F38616CC"/>
+    <w:lvl w:ilvl="0" w:tplc="40090001">
+      <w:start w:val="1"/>
+      <w:numFmt w:val="bullet"/>
+      <w:lvlText w:val=""/>
+      <w:lvlJc w:val="left"/>
+      <w:pPr>
+        <w:ind w:left="2280" w:hanging="360"/>
+      </w:pPr>
+      <w:rPr>
+        <w:rFonts w:ascii="Symbol" w:hAnsi="Symbol" w:hint="default"/>
+      </w:rPr>
+    </w:lvl>
+    <w:lvl w:ilvl="1" w:tplc="40090003" w:tentative="1">
+      <w:start w:val="1"/>
+      <w:numFmt w:val="bullet"/>
+      <w:lvlText w:val="o"/>
+      <w:lvlJc w:val="left"/>
+      <w:pPr>
+        <w:ind w:left="3000" w:hanging="360"/>
+      </w:pPr>
+      <w:rPr>
+        <w:rFonts w:ascii="Courier New" w:hAnsi="Courier New" w:cs="Courier New" w:hint="default"/>
+      </w:rPr>
+    </w:lvl>
+    <w:lvl w:ilvl="2" w:tplc="40090005" w:tentative="1">
+      <w:start w:val="1"/>
+      <w:numFmt w:val="bullet"/>
+      <w:lvlText w:val=""/>
+      <w:lvlJc w:val="left"/>
+      <w:pPr>
+        <w:ind w:left="3720" w:hanging="360"/>
+      </w:pPr>
+      <w:rPr>
+        <w:rFonts w:ascii="Wingdings" w:hAnsi="Wingdings" w:hint="default"/>
+      </w:rPr>
+    </w:lvl>
+    <w:lvl w:ilvl="3" w:tplc="40090001" w:tentative="1">
+      <w:start w:val="1"/>
+      <w:numFmt w:val="bullet"/>
+      <w:lvlText w:val=""/>
+      <w:lvlJc w:val="left"/>
+      <w:pPr>
+        <w:ind w:left="4440" w:hanging="360"/>
+      </w:pPr>
+      <w:rPr>
+        <w:rFonts w:ascii="Symbol" w:hAnsi="Symbol" w:hint="default"/>
+      </w:rPr>
+    </w:lvl>
+    <w:lvl w:ilvl="4" w:tplc="40090003" w:tentative="1">
+      <w:start w:val="1"/>
+      <w:numFmt w:val="bullet"/>
+      <w:lvlText w:val="o"/>
+      <w:lvlJc w:val="left"/>
+      <w:pPr>
+        <w:ind w:left="5160" w:hanging="360"/>
+      </w:pPr>
+      <w:rPr>
+        <w:rFonts w:ascii="Courier New" w:hAnsi="Courier New" w:cs="Courier New" w:hint="default"/>
+      </w:rPr>
+    </w:lvl>
+    <w:lvl w:ilvl="5" w:tplc="40090005" w:tentative="1">
+      <w:start w:val="1"/>
+      <w:numFmt w:val="bullet"/>
+      <w:lvlText w:val=""/>
+      <w:lvlJc w:val="left"/>
+      <w:pPr>
+        <w:ind w:left="5880" w:hanging="360"/>
+      </w:pPr>
+      <w:rPr>
+        <w:rFonts w:ascii="Wingdings" w:hAnsi="Wingdings" w:hint="default"/>
+      </w:rPr>
+    </w:lvl>
+    <w:lvl w:ilvl="6" w:tplc="40090001" w:tentative="1">
+      <w:start w:val="1"/>
+      <w:numFmt w:val="bullet"/>
+      <w:lvlText w:val=""/>
+      <w:lvlJc w:val="left"/>
+      <w:pPr>
+        <w:ind w:left="6600" w:hanging="360"/>
+      </w:pPr>
+      <w:rPr>
+        <w:rFonts w:ascii="Symbol" w:hAnsi="Symbol" w:hint="default"/>
+      </w:rPr>
+    </w:lvl>
+    <w:lvl w:ilvl="7" w:tplc="40090003" w:tentative="1">
+      <w:start w:val="1"/>
+      <w:numFmt w:val="bullet"/>
+      <w:lvlText w:val="o"/>
+      <w:lvlJc w:val="left"/>
+      <w:pPr>
+        <w:ind w:left="7320" w:hanging="360"/>
+      </w:pPr>
+      <w:rPr>
+        <w:rFonts w:ascii="Courier New" w:hAnsi="Courier New" w:cs="Courier New" w:hint="default"/>
+      </w:rPr>
+    </w:lvl>
+    <w:lvl w:ilvl="8" w:tplc="40090005" w:tentative="1">
+      <w:start w:val="1"/>
+      <w:numFmt w:val="bullet"/>
+      <w:lvlText w:val=""/>
+      <w:lvlJc w:val="left"/>
+      <w:pPr>
+        <w:ind w:left="8040" w:hanging="360"/>
+      </w:pPr>
+      <w:rPr>
+        <w:rFonts w:ascii="Wingdings" w:hAnsi="Wingdings" w:hint="default"/>
+      </w:rPr>
+    </w:lvl>
+  </w:abstractNum>
+  <w:abstractNum w:abstractNumId="5" w15:restartNumberingAfterBreak="0">
     <w:nsid w:val="23BA43F7"/>
     <w:multiLevelType w:val="hybridMultilevel"/>
     <w:tmpl w:val="7FE869A0"/>
@@ -5368,7 +5554,7 @@
       </w:pPr>
     </w:lvl>
   </w:abstractNum>
-  <w:abstractNum w:abstractNumId="5" w15:restartNumberingAfterBreak="0">
+  <w:abstractNum w:abstractNumId="6" w15:restartNumberingAfterBreak="0">
     <w:nsid w:val="3292561B"/>
     <w:multiLevelType w:val="hybridMultilevel"/>
     <w:tmpl w:val="4D02CCB4"/>
@@ -5481,7 +5667,7 @@
       </w:rPr>
     </w:lvl>
   </w:abstractNum>
-  <w:abstractNum w:abstractNumId="6" w15:restartNumberingAfterBreak="0">
+  <w:abstractNum w:abstractNumId="7" w15:restartNumberingAfterBreak="0">
     <w:nsid w:val="36DE2E97"/>
     <w:multiLevelType w:val="multilevel"/>
     <w:tmpl w:val="022A618A"/>
@@ -5630,7 +5816,7 @@
       </w:rPr>
     </w:lvl>
   </w:abstractNum>
-  <w:abstractNum w:abstractNumId="7" w15:restartNumberingAfterBreak="0">
+  <w:abstractNum w:abstractNumId="8" w15:restartNumberingAfterBreak="0">
     <w:nsid w:val="400703A9"/>
     <w:multiLevelType w:val="multilevel"/>
     <w:tmpl w:val="42AC2CCC"/>
@@ -5779,7 +5965,7 @@
       </w:rPr>
     </w:lvl>
   </w:abstractNum>
-  <w:abstractNum w:abstractNumId="8" w15:restartNumberingAfterBreak="0">
+  <w:abstractNum w:abstractNumId="9" w15:restartNumberingAfterBreak="0">
     <w:nsid w:val="422C5684"/>
     <w:multiLevelType w:val="hybridMultilevel"/>
     <w:tmpl w:val="6A3C11B8"/>
@@ -5892,7 +6078,7 @@
       </w:rPr>
     </w:lvl>
   </w:abstractNum>
-  <w:abstractNum w:abstractNumId="9" w15:restartNumberingAfterBreak="0">
+  <w:abstractNum w:abstractNumId="10" w15:restartNumberingAfterBreak="0">
     <w:nsid w:val="669C49C4"/>
     <w:multiLevelType w:val="multilevel"/>
     <w:tmpl w:val="75B4E920"/>
@@ -6041,7 +6227,7 @@
       </w:rPr>
     </w:lvl>
   </w:abstractNum>
-  <w:abstractNum w:abstractNumId="10" w15:restartNumberingAfterBreak="0">
+  <w:abstractNum w:abstractNumId="11" w15:restartNumberingAfterBreak="0">
     <w:nsid w:val="799802FF"/>
     <w:multiLevelType w:val="hybridMultilevel"/>
     <w:tmpl w:val="23B64036"/>
@@ -6161,31 +6347,34 @@
     <w:abstractNumId w:val="2"/>
   </w:num>
   <w:num w:numId="3">
-    <w:abstractNumId w:val="10"/>
+    <w:abstractNumId w:val="11"/>
   </w:num>
   <w:num w:numId="4">
     <w:abstractNumId w:val="3"/>
   </w:num>
   <w:num w:numId="5">
-    <w:abstractNumId w:val="4"/>
+    <w:abstractNumId w:val="5"/>
   </w:num>
   <w:num w:numId="6">
-    <w:abstractNumId w:val="7"/>
+    <w:abstractNumId w:val="8"/>
   </w:num>
   <w:num w:numId="7">
-    <w:abstractNumId w:val="9"/>
+    <w:abstractNumId w:val="10"/>
   </w:num>
   <w:num w:numId="8">
-    <w:abstractNumId w:val="6"/>
+    <w:abstractNumId w:val="7"/>
   </w:num>
   <w:num w:numId="9">
     <w:abstractNumId w:val="0"/>
   </w:num>
   <w:num w:numId="10">
-    <w:abstractNumId w:val="8"/>
+    <w:abstractNumId w:val="9"/>
   </w:num>
   <w:num w:numId="11">
-    <w:abstractNumId w:val="5"/>
+    <w:abstractNumId w:val="6"/>
+  </w:num>
+  <w:num w:numId="12">
+    <w:abstractNumId w:val="4"/>
   </w:num>
 </w:numbering>
 </file>
